--- a/Practice/Техническое задание Practice .docx
+++ b/Practice/Техническое задание Practice .docx
@@ -314,8 +314,17 @@
           <w:sz w:val="28"/>
           <w:szCs w:val="28"/>
         </w:rPr>
-        <w:t>г. Санкт-Петербург</w:t>
-      </w:r>
+        <w:t xml:space="preserve">г. </w:t>
+      </w:r>
+      <w:proofErr w:type="spellStart"/>
+      <w:r>
+        <w:rPr>
+          <w:sz w:val="28"/>
+          <w:szCs w:val="28"/>
+        </w:rPr>
+        <w:t>Санкт-Петербург</w:t>
+      </w:r>
+      <w:proofErr w:type="spellEnd"/>
     </w:p>
     <w:p>
       <w:pPr>
@@ -679,7 +688,7 @@
                 <w:noProof/>
                 <w:webHidden/>
               </w:rPr>
-              <w:t>4</w:t>
+              <w:t>3</w:t>
             </w:r>
             <w:r>
               <w:rPr>
@@ -955,7 +964,7 @@
                 <w:noProof/>
                 <w:webHidden/>
               </w:rPr>
-              <w:t>6</w:t>
+              <w:t>5</w:t>
             </w:r>
             <w:r>
               <w:rPr>
@@ -1024,7 +1033,7 @@
                 <w:noProof/>
                 <w:webHidden/>
               </w:rPr>
-              <w:t>6</w:t>
+              <w:t>5</w:t>
             </w:r>
             <w:r>
               <w:rPr>
@@ -1183,7 +1192,7 @@
     <w:p>
       <w:pPr>
         <w:rPr>
-          <w:lang w:val="en-US"/>
+          <w:lang w:val="ru-RU"/>
         </w:rPr>
       </w:pPr>
       <w:r>
@@ -1196,9 +1205,6 @@
     <w:p>
       <w:pPr>
         <w:pStyle w:val="2"/>
-        <w:rPr>
-          <w:lang w:val="en-US"/>
-        </w:rPr>
       </w:pPr>
       <w:bookmarkStart w:id="8" w:name="_Toc191919654"/>
       <w:r>
@@ -1222,7 +1228,7 @@
     <w:p>
       <w:pPr>
         <w:rPr>
-          <w:lang w:val="en-US"/>
+          <w:lang w:val="ru-RU"/>
         </w:rPr>
       </w:pPr>
     </w:p>
@@ -1287,6 +1293,7 @@
         </w:rPr>
         <w:t xml:space="preserve"> и </w:t>
       </w:r>
+      <w:proofErr w:type="spellStart"/>
       <w:r>
         <w:rPr>
           <w:b/>
@@ -1295,6 +1302,7 @@
         </w:rPr>
         <w:t>tex</w:t>
       </w:r>
+      <w:proofErr w:type="spellEnd"/>
       <w:r>
         <w:rPr>
           <w:b/>
@@ -1579,25 +1587,26 @@
       <w:pPr>
         <w:jc w:val="both"/>
         <w:rPr>
+          <w:lang w:val="ru-RU"/>
+        </w:rPr>
+      </w:pPr>
+      <w:r>
+        <w:rPr>
+          <w:lang w:val="ru-RU"/>
+        </w:rPr>
+        <w:t>Система состоит из следующих основных компонентов:</w:t>
+      </w:r>
+    </w:p>
+    <w:p>
+      <w:pPr>
+        <w:jc w:val="both"/>
+        <w:rPr>
           <w:lang w:val="en-US"/>
         </w:rPr>
       </w:pPr>
       <w:r>
         <w:rPr>
-          <w:lang w:val="ru-RU"/>
-        </w:rPr>
-        <w:t>Система состоит из следующих основных компонентов:</w:t>
-      </w:r>
-    </w:p>
-    <w:p>
-      <w:pPr>
-        <w:jc w:val="both"/>
-        <w:rPr>
-          <w:lang w:val="en-US"/>
-        </w:rPr>
-      </w:pPr>
-      <w:r>
-        <w:rPr>
+          <w:noProof/>
           <w:lang w:val="en-US"/>
         </w:rPr>
         <w:drawing>
@@ -1654,7 +1663,7 @@
       <w:pPr>
         <w:jc w:val="both"/>
         <w:rPr>
-          <w:rFonts w:eastAsiaTheme="minorEastAsia" w:hint="eastAsia"/>
+          <w:rFonts w:eastAsiaTheme="minorEastAsia"/>
           <w:b/>
           <w:bCs/>
           <w:lang w:val="ru-RU"/>
@@ -1680,7 +1689,7 @@
         <w:ind w:firstLineChars="0"/>
         <w:jc w:val="both"/>
         <w:rPr>
-          <w:rFonts w:eastAsiaTheme="minorEastAsia" w:hint="eastAsia"/>
+          <w:rFonts w:eastAsiaTheme="minorEastAsia"/>
           <w:lang w:val="ru-RU"/>
         </w:rPr>
       </w:pPr>
@@ -1763,7 +1772,7 @@
       <w:pPr>
         <w:jc w:val="both"/>
         <w:rPr>
-          <w:rFonts w:eastAsiaTheme="minorEastAsia" w:hint="eastAsia"/>
+          <w:rFonts w:eastAsiaTheme="minorEastAsia"/>
           <w:b/>
           <w:bCs/>
           <w:lang w:val="ru-RU"/>
@@ -1789,7 +1798,7 @@
         <w:ind w:firstLineChars="0"/>
         <w:jc w:val="both"/>
         <w:rPr>
-          <w:rFonts w:eastAsiaTheme="minorEastAsia" w:hint="eastAsia"/>
+          <w:rFonts w:eastAsiaTheme="minorEastAsia"/>
           <w:lang w:val="ru-RU"/>
         </w:rPr>
       </w:pPr>
@@ -1831,7 +1840,7 @@
         <w:ind w:firstLineChars="0"/>
         <w:jc w:val="both"/>
         <w:rPr>
-          <w:rFonts w:eastAsiaTheme="minorEastAsia" w:hint="eastAsia"/>
+          <w:rFonts w:eastAsiaTheme="minorEastAsia"/>
           <w:lang w:val="ru-RU"/>
         </w:rPr>
       </w:pPr>
@@ -1873,7 +1882,7 @@
         <w:ind w:firstLineChars="0"/>
         <w:jc w:val="both"/>
         <w:rPr>
-          <w:rFonts w:eastAsiaTheme="minorEastAsia" w:hint="eastAsia"/>
+          <w:rFonts w:eastAsiaTheme="minorEastAsia"/>
           <w:lang w:val="ru-RU"/>
         </w:rPr>
       </w:pPr>
@@ -1958,7 +1967,7 @@
         <w:ind w:firstLineChars="0"/>
         <w:jc w:val="both"/>
         <w:rPr>
-          <w:rFonts w:eastAsiaTheme="minorEastAsia" w:hint="eastAsia"/>
+          <w:rFonts w:eastAsiaTheme="minorEastAsia"/>
           <w:lang w:val="ru-RU"/>
         </w:rPr>
       </w:pPr>
@@ -1989,7 +1998,7 @@
         <w:ind w:firstLineChars="0"/>
         <w:jc w:val="both"/>
         <w:rPr>
-          <w:rFonts w:eastAsiaTheme="minorEastAsia" w:hint="eastAsia"/>
+          <w:rFonts w:eastAsiaTheme="minorEastAsia"/>
           <w:lang w:val="ru-RU"/>
         </w:rPr>
       </w:pPr>
@@ -2086,7 +2095,7 @@
         <w:ind w:firstLineChars="0"/>
         <w:jc w:val="both"/>
         <w:rPr>
-          <w:rFonts w:eastAsiaTheme="minorEastAsia" w:hint="eastAsia"/>
+          <w:rFonts w:eastAsiaTheme="minorEastAsia"/>
           <w:lang w:val="ru-RU"/>
         </w:rPr>
       </w:pPr>
@@ -2108,7 +2117,7 @@
         <w:ind w:firstLineChars="0"/>
         <w:jc w:val="both"/>
         <w:rPr>
-          <w:rFonts w:eastAsiaTheme="minorEastAsia" w:hint="eastAsia"/>
+          <w:rFonts w:eastAsiaTheme="minorEastAsia"/>
           <w:lang w:val="ru-RU"/>
         </w:rPr>
       </w:pPr>
@@ -2139,7 +2148,7 @@
         <w:ind w:firstLineChars="0"/>
         <w:jc w:val="both"/>
         <w:rPr>
-          <w:rFonts w:eastAsiaTheme="minorEastAsia" w:hint="eastAsia"/>
+          <w:rFonts w:eastAsiaTheme="minorEastAsia"/>
           <w:lang w:val="ru-RU"/>
         </w:rPr>
       </w:pPr>
@@ -2244,7 +2253,7 @@
     <w:p>
       <w:pPr>
         <w:rPr>
-          <w:rFonts w:eastAsiaTheme="minorEastAsia" w:hint="eastAsia"/>
+          <w:rFonts w:eastAsiaTheme="minorEastAsia"/>
           <w:b/>
           <w:bCs/>
           <w:lang w:val="ru-RU"/>
@@ -2263,7 +2272,7 @@
     <w:p>
       <w:pPr>
         <w:rPr>
-          <w:rFonts w:eastAsiaTheme="minorEastAsia" w:hint="eastAsia"/>
+          <w:rFonts w:eastAsiaTheme="minorEastAsia"/>
           <w:lang w:val="ru-RU"/>
         </w:rPr>
       </w:pPr>
@@ -2291,7 +2300,7 @@
     <w:p>
       <w:pPr>
         <w:rPr>
-          <w:rFonts w:eastAsiaTheme="minorEastAsia" w:hint="eastAsia"/>
+          <w:rFonts w:eastAsiaTheme="minorEastAsia"/>
           <w:b/>
           <w:bCs/>
           <w:lang w:val="ru-RU"/>
@@ -2333,7 +2342,7 @@
     <w:p>
       <w:pPr>
         <w:rPr>
-          <w:rFonts w:eastAsiaTheme="minorEastAsia" w:hint="eastAsia"/>
+          <w:rFonts w:eastAsiaTheme="minorEastAsia"/>
           <w:b/>
           <w:bCs/>
           <w:lang w:val="ru-RU"/>
@@ -2352,7 +2361,7 @@
     <w:p>
       <w:pPr>
         <w:rPr>
-          <w:rFonts w:eastAsiaTheme="minorEastAsia" w:hint="eastAsia"/>
+          <w:rFonts w:eastAsiaTheme="minorEastAsia"/>
           <w:lang w:val="ru-RU"/>
         </w:rPr>
       </w:pPr>
@@ -5216,6 +5225,7 @@
   <w:style w:type="character" w:default="1" w:styleId="a0">
     <w:name w:val="Default Paragraph Font"/>
     <w:uiPriority w:val="1"/>
+    <w:semiHidden/>
     <w:unhideWhenUsed/>
   </w:style>
   <w:style w:type="table" w:default="1" w:styleId="a1">
